--- a/Courses and certificate/Data Engineering/IBM Data Engineering Professional Certificate/Introdution to Data Engineering.docx
+++ b/Courses and certificate/Data Engineering/IBM Data Engineering Professional Certificate/Introdution to Data Engineering.docx
@@ -474,7 +474,41 @@
           <w:sz w:val="24"/>
           <w:szCs w:val="24"/>
         </w:rPr>
-        <w:t>When you’re working with so many different sources of data, the first step is to pull a copy of the data from the original sources into a data repository.</w:t>
+        <w:t xml:space="preserve">When you’re working with so many different sources of data, the first step is to pull a copy of the data from the original sources into a </w:t>
+      </w:r>
+      <w:proofErr w:type="gramStart"/>
+      <w:r>
+        <w:rPr>
+          <w:rFonts w:ascii="Arial" w:hAnsi="Arial" w:cs="Arial"/>
+          <w:sz w:val="24"/>
+          <w:szCs w:val="24"/>
+        </w:rPr>
+        <w:t>data</w:t>
+      </w:r>
+      <w:r>
+        <w:rPr>
+          <w:rFonts w:ascii="Arial" w:hAnsi="Arial" w:cs="Arial"/>
+          <w:sz w:val="24"/>
+          <w:szCs w:val="24"/>
+        </w:rPr>
+        <w:t xml:space="preserve"> </w:t>
+      </w:r>
+      <w:r>
+        <w:rPr>
+          <w:rFonts w:ascii="Arial" w:hAnsi="Arial" w:cs="Arial"/>
+          <w:sz w:val="24"/>
+          <w:szCs w:val="24"/>
+        </w:rPr>
+        <w:t xml:space="preserve"> repository</w:t>
+      </w:r>
+      <w:proofErr w:type="gramEnd"/>
+      <w:r>
+        <w:rPr>
+          <w:rFonts w:ascii="Arial" w:hAnsi="Arial" w:cs="Arial"/>
+          <w:sz w:val="24"/>
+          <w:szCs w:val="24"/>
+        </w:rPr>
+        <w:t>.</w:t>
       </w:r>
     </w:p>
     <w:p>
@@ -1828,7 +1862,24 @@
           <w:sz w:val="24"/>
           <w:szCs w:val="24"/>
         </w:rPr>
-        <w:t>Storing data for reliable and easy availability of data. For this, you need to: Architect or implement data stores for the storage of processed data. Ensure systems are scalable, keeping in mind the evolving nature of data and business needs. Ensure tools and systems are in place that take care of data privacy, security, compliance, monitoring, backup, and recovery.</w:t>
+        <w:t xml:space="preserve">Storing data for reliable and easy availability of data. For this, you need to: Architect or implement data stores for the storage of processed data. </w:t>
+      </w:r>
+      <w:r>
+        <w:rPr>
+          <w:rFonts w:ascii="Arial" w:hAnsi="Arial" w:cs="Arial"/>
+          <w:color w:val="FF0000"/>
+          <w:sz w:val="24"/>
+          <w:szCs w:val="24"/>
+        </w:rPr>
+        <w:t>Ensure systems are scalable</w:t>
+      </w:r>
+      <w:r>
+        <w:rPr>
+          <w:rFonts w:ascii="Arial" w:hAnsi="Arial" w:cs="Arial"/>
+          <w:sz w:val="24"/>
+          <w:szCs w:val="24"/>
+        </w:rPr>
+        <w:t>, keeping in mind the evolving nature of data and business needs. Ensure tools and systems are in place that take care of data privacy, security, compliance, monitoring, backup, and recovery.</w:t>
       </w:r>
     </w:p>
     <w:p>
@@ -2326,6 +2377,16 @@
         </w:rPr>
         <w:t xml:space="preserve"> required are: </w:t>
       </w:r>
+      <w:r>
+        <w:rPr>
+          <w:rFonts w:ascii="Arial" w:hAnsi="Arial" w:cs="Arial"/>
+          <w:sz w:val="24"/>
+          <w:szCs w:val="24"/>
+        </w:rPr>
+        <w:t>OIDDELB</w:t>
+      </w:r>
+      <w:bookmarkStart w:id="0" w:name="_GoBack"/>
+      <w:bookmarkEnd w:id="0"/>
     </w:p>
     <w:p>
       <w:pPr>
@@ -3251,8 +3312,6 @@
         </w:rPr>
         <w:t>, knowledge of programming language and love for data.</w:t>
       </w:r>
-      <w:bookmarkStart w:id="0" w:name="_GoBack"/>
-      <w:bookmarkEnd w:id="0"/>
     </w:p>
     <w:p>
       <w:pPr>
